--- a/计划.docx
+++ b/计划.docx
@@ -953,14 +953,12 @@
         <w:pStyle w:val="1"/>
       </w:pPr>
       <w:bookmarkStart w:id="1" w:name="_Toc484556491"/>
-      <w:proofErr w:type="gramStart"/>
       <w:r>
         <w:rPr>
           <w:rFonts w:hint="eastAsia"/>
         </w:rPr>
         <w:t>一</w:t>
       </w:r>
-      <w:proofErr w:type="gramEnd"/>
       <w:r>
         <w:rPr>
           <w:rFonts w:hint="eastAsia"/>
@@ -1053,24 +1051,110 @@
       </w:r>
     </w:p>
     <w:p>
-      <w:r>
-        <w:rPr>
-          <w:rFonts w:hint="eastAsia"/>
-        </w:rPr>
-        <w:t xml:space="preserve">    </w:t>
-      </w:r>
+      <w:pPr>
+        <w:ind w:firstLine="420"/>
+        <w:rPr>
+          <w:rFonts w:hint="eastAsia"/>
+        </w:rPr>
+      </w:pPr>
       <w:r>
         <w:rPr>
           <w:rFonts w:hint="eastAsia"/>
         </w:rPr>
         <w:t>用户的增删改查</w:t>
       </w:r>
+    </w:p>
+    <w:p>
+      <w:pPr>
+        <w:ind w:firstLine="420"/>
+        <w:rPr>
+          <w:rFonts w:hint="eastAsia"/>
+        </w:rPr>
+      </w:pPr>
+      <w:r>
+        <w:t>U</w:t>
+      </w:r>
+      <w:r>
+        <w:rPr>
+          <w:rFonts w:hint="eastAsia"/>
+        </w:rPr>
+        <w:t xml:space="preserve">ser </w:t>
+      </w:r>
+      <w:r>
+        <w:rPr>
+          <w:rFonts w:hint="eastAsia"/>
+        </w:rPr>
+        <w:t>表</w:t>
+      </w:r>
+    </w:p>
+    <w:p>
+      <w:pPr>
+        <w:ind w:firstLine="420"/>
+        <w:rPr>
+          <w:rFonts w:hint="eastAsia"/>
+        </w:rPr>
+      </w:pPr>
+      <w:r>
+        <w:rPr>
+          <w:rFonts w:hint="eastAsia"/>
+        </w:rPr>
+        <w:t xml:space="preserve"> </w:t>
+      </w:r>
+      <w:r>
+        <w:t>I</w:t>
+      </w:r>
+      <w:r>
+        <w:rPr>
+          <w:rFonts w:hint="eastAsia"/>
+        </w:rPr>
+        <w:t>d_user  varchar</w:t>
+      </w:r>
+      <w:r>
+        <w:rPr>
+          <w:rFonts w:hint="eastAsia"/>
+        </w:rPr>
+        <w:t>（</w:t>
+      </w:r>
+      <w:r>
+        <w:rPr>
+          <w:rFonts w:hint="eastAsia"/>
+        </w:rPr>
+        <w:t>50</w:t>
+      </w:r>
+      <w:r>
+        <w:rPr>
+          <w:rFonts w:hint="eastAsia"/>
+        </w:rPr>
+        <w:t>）</w:t>
+      </w:r>
+    </w:p>
+    <w:p>
+      <w:pPr>
+        <w:ind w:firstLine="420"/>
+      </w:pPr>
+      <w:r>
+        <w:rPr>
+          <w:rFonts w:hint="eastAsia"/>
+        </w:rPr>
+        <w:t xml:space="preserve"> </w:t>
+      </w:r>
+      <w:r>
+        <w:t>U</w:t>
+      </w:r>
+      <w:r>
+        <w:rPr>
+          <w:rFonts w:hint="eastAsia"/>
+        </w:rPr>
+        <w:t>ser_name</w:t>
+      </w:r>
+      <w:bookmarkStart w:id="4" w:name="_GoBack"/>
+      <w:bookmarkEnd w:id="4"/>
     </w:p>
     <w:p>
       <w:pPr>
         <w:pStyle w:val="2"/>
       </w:pPr>
-      <w:bookmarkStart w:id="4" w:name="_Toc484556494"/>
+      <w:bookmarkStart w:id="5" w:name="_Toc484556494"/>
       <w:r>
         <w:rPr>
           <w:rFonts w:hint="eastAsia"/>
@@ -1089,7 +1173,7 @@
         </w:rPr>
         <w:t>管理</w:t>
       </w:r>
-      <w:bookmarkEnd w:id="4"/>
+      <w:bookmarkEnd w:id="5"/>
     </w:p>
     <w:p>
       <w:r>
@@ -1109,7 +1193,7 @@
       <w:pPr>
         <w:pStyle w:val="2"/>
       </w:pPr>
-      <w:bookmarkStart w:id="5" w:name="_Toc484556495"/>
+      <w:bookmarkStart w:id="6" w:name="_Toc484556495"/>
       <w:r>
         <w:rPr>
           <w:rFonts w:hint="eastAsia"/>
@@ -1122,7 +1206,7 @@
         </w:rPr>
         <w:t>医院管理</w:t>
       </w:r>
-      <w:bookmarkEnd w:id="5"/>
+      <w:bookmarkEnd w:id="6"/>
     </w:p>
     <w:p>
       <w:r>
@@ -1131,26 +1215,18 @@
         </w:rPr>
         <w:t xml:space="preserve">   </w:t>
       </w:r>
-      <w:proofErr w:type="gramStart"/>
-      <w:r>
-        <w:rPr>
-          <w:rFonts w:hint="eastAsia"/>
-        </w:rPr>
-        <w:t>医院的怎删改</w:t>
-      </w:r>
-      <w:proofErr w:type="gramEnd"/>
-      <w:r>
-        <w:rPr>
-          <w:rFonts w:hint="eastAsia"/>
-        </w:rPr>
-        <w:t>查</w:t>
+      <w:r>
+        <w:rPr>
+          <w:rFonts w:hint="eastAsia"/>
+        </w:rPr>
+        <w:t>医院的怎删改查</w:t>
       </w:r>
     </w:p>
     <w:p>
       <w:pPr>
         <w:pStyle w:val="2"/>
       </w:pPr>
-      <w:bookmarkStart w:id="6" w:name="_Toc484556496"/>
+      <w:bookmarkStart w:id="7" w:name="_Toc484556496"/>
       <w:r>
         <w:rPr>
           <w:rFonts w:hint="eastAsia"/>
@@ -1175,7 +1251,7 @@
         </w:rPr>
         <w:t>管理</w:t>
       </w:r>
-      <w:bookmarkEnd w:id="6"/>
+      <w:bookmarkEnd w:id="7"/>
     </w:p>
     <w:p>
       <w:r>
@@ -1293,11 +1369,12 @@
       <w:pPr>
         <w:pStyle w:val="2"/>
       </w:pPr>
-      <w:bookmarkStart w:id="7" w:name="_Toc484556497"/>
-      <w:r>
-        <w:rPr>
-          <w:rFonts w:hint="eastAsia"/>
-        </w:rPr>
+      <w:bookmarkStart w:id="8" w:name="_Toc484556497"/>
+      <w:r>
+        <w:rPr>
+          <w:rFonts w:hint="eastAsia"/>
+        </w:rPr>
+        <w:lastRenderedPageBreak/>
         <w:t>6</w:t>
       </w:r>
       <w:r>
@@ -1312,7 +1389,7 @@
         </w:rPr>
         <w:t>列表</w:t>
       </w:r>
-      <w:bookmarkEnd w:id="7"/>
+      <w:bookmarkEnd w:id="8"/>
     </w:p>
     <w:p>
       <w:r>
@@ -1350,12 +1427,11 @@
       <w:pPr>
         <w:pStyle w:val="2"/>
       </w:pPr>
-      <w:bookmarkStart w:id="8" w:name="_Toc484556498"/>
-      <w:r>
-        <w:rPr>
-          <w:rFonts w:hint="eastAsia"/>
-        </w:rPr>
-        <w:lastRenderedPageBreak/>
+      <w:bookmarkStart w:id="9" w:name="_Toc484556498"/>
+      <w:r>
+        <w:rPr>
+          <w:rFonts w:hint="eastAsia"/>
+        </w:rPr>
         <w:t>7</w:t>
       </w:r>
       <w:r>
@@ -1364,7 +1440,7 @@
         </w:rPr>
         <w:t>会诊结果</w:t>
       </w:r>
-      <w:bookmarkEnd w:id="8"/>
+      <w:bookmarkEnd w:id="9"/>
     </w:p>
     <w:p>
       <w:r>
@@ -1380,7 +1456,7 @@
       <w:pPr>
         <w:pStyle w:val="2"/>
       </w:pPr>
-      <w:bookmarkStart w:id="9" w:name="_Toc484556499"/>
+      <w:bookmarkStart w:id="10" w:name="_Toc484556499"/>
       <w:r>
         <w:rPr>
           <w:rFonts w:hint="eastAsia"/>
@@ -1393,7 +1469,7 @@
         </w:rPr>
         <w:t>系统架构</w:t>
       </w:r>
-      <w:bookmarkEnd w:id="9"/>
+      <w:bookmarkEnd w:id="10"/>
     </w:p>
     <w:p>
       <w:r>
@@ -1405,11 +1481,9 @@
       <w:r>
         <w:t>架构采用</w:t>
       </w:r>
-      <w:proofErr w:type="spellStart"/>
       <w:r>
         <w:t>SSH+MySql</w:t>
       </w:r>
-      <w:proofErr w:type="spellEnd"/>
       <w:r>
         <w:t>开发</w:t>
       </w:r>
@@ -1449,7 +1523,7 @@
       <w:pPr>
         <w:pStyle w:val="1"/>
       </w:pPr>
-      <w:bookmarkStart w:id="10" w:name="_Toc484556500"/>
+      <w:bookmarkStart w:id="11" w:name="_Toc484556500"/>
       <w:r>
         <w:rPr>
           <w:rFonts w:hint="eastAsia"/>
@@ -1468,7 +1542,7 @@
         </w:rPr>
         <w:t>开发计划</w:t>
       </w:r>
-      <w:bookmarkEnd w:id="10"/>
+      <w:bookmarkEnd w:id="11"/>
     </w:p>
     <w:p>
       <w:pPr>
@@ -1546,14 +1620,12 @@
         <w:tab/>
         <w:t xml:space="preserve">  </w:t>
       </w:r>
-      <w:bookmarkStart w:id="11" w:name="_GoBack"/>
       <w:r>
         <w:rPr>
           <w:rFonts w:hint="eastAsia"/>
         </w:rPr>
         <w:t>5</w:t>
       </w:r>
-      <w:bookmarkEnd w:id="11"/>
       <w:r>
         <w:rPr>
           <w:rFonts w:hint="eastAsia"/>
@@ -2036,6 +2108,7 @@
         <w:rPr>
           <w:rFonts w:hint="eastAsia"/>
         </w:rPr>
+        <w:lastRenderedPageBreak/>
         <w:t>6</w:t>
       </w:r>
       <w:r>
@@ -3264,7 +3337,7 @@
 </file>
 
 <file path=customXml/itemProps1.xml><?xml version="1.0" encoding="utf-8"?>
-<ds:datastoreItem xmlns:ds="http://schemas.openxmlformats.org/officeDocument/2006/customXml" ds:itemID="{CEFE6B57-380A-499B-B7FF-CE450CC9CBFE}">
+<ds:datastoreItem xmlns:ds="http://schemas.openxmlformats.org/officeDocument/2006/customXml" ds:itemID="{F9D41713-B40C-4CFF-B918-B24BE9F9A177}">
   <ds:schemaRefs>
     <ds:schemaRef ds:uri="http://schemas.openxmlformats.org/officeDocument/2006/bibliography"/>
   </ds:schemaRefs>
